--- a/calendars/Sum1_21-Stat216_Calendar-Online.docx
+++ b/calendars/Sum1_21-Stat216_Calendar-Online.docx
@@ -695,16 +695,7 @@
                 <w:sz w:val="24"/>
                 <w:szCs w:val="24"/>
               </w:rPr>
-              <w:t xml:space="preserve">D2L: DP -  </w:t>
-            </w:r>
-            <w:r>
-              <w:rPr>
-                <w:rFonts w:ascii="Times New Roman" w:hAnsi="Times New Roman" w:cs="Times New Roman"/>
-                <w:color w:val="4472C4" w:themeColor="accent1"/>
-                <w:sz w:val="24"/>
-                <w:szCs w:val="24"/>
-              </w:rPr>
-              <w:t>Introduction</w:t>
+              <w:t>D2L: DP -  Introduction</w:t>
             </w:r>
           </w:p>
         </w:tc>
@@ -811,27 +802,7 @@
                 <w:sz w:val="24"/>
                 <w:szCs w:val="24"/>
               </w:rPr>
-              <w:t xml:space="preserve">Last day to ADD with ADD/DROP </w:t>
-            </w:r>
-            <w:proofErr w:type="gramStart"/>
-            <w:r>
-              <w:rPr>
-                <w:rFonts w:ascii="Times New Roman" w:hAnsi="Times New Roman" w:cs="Times New Roman"/>
-                <w:b/>
-                <w:sz w:val="24"/>
-                <w:szCs w:val="24"/>
-              </w:rPr>
-              <w:t>form;</w:t>
-            </w:r>
-            <w:proofErr w:type="gramEnd"/>
-            <w:r>
-              <w:rPr>
-                <w:rFonts w:ascii="Times New Roman" w:hAnsi="Times New Roman" w:cs="Times New Roman"/>
-                <w:b/>
-                <w:sz w:val="24"/>
-                <w:szCs w:val="24"/>
-              </w:rPr>
-              <w:t xml:space="preserve"> </w:t>
+              <w:t xml:space="preserve">Last day to ADD with ADD/DROP form; </w:t>
             </w:r>
           </w:p>
           <w:p>
@@ -1281,10 +1252,11 @@
                 <w:sz w:val="24"/>
                 <w:szCs w:val="24"/>
               </w:rPr>
-              <w:t xml:space="preserve">Google Drive: Collaborative </w:t>
-            </w:r>
-            <w:proofErr w:type="gramStart"/>
-            <w:r>
+              <w:t>Google Drive: Collaborative Work Space</w:t>
+            </w:r>
+          </w:p>
+          <w:p>
+            <w:pPr>
               <w:rPr>
                 <w:rFonts w:ascii="Times New Roman" w:hAnsi="Times New Roman" w:cs="Times New Roman"/>
                 <w:bCs/>
@@ -1292,12 +1264,8 @@
                 <w:sz w:val="24"/>
                 <w:szCs w:val="24"/>
               </w:rPr>
-              <w:t>Work Space</w:t>
-            </w:r>
-            <w:proofErr w:type="gramEnd"/>
-          </w:p>
-          <w:p>
-            <w:pPr>
+            </w:pPr>
+            <w:r>
               <w:rPr>
                 <w:rFonts w:ascii="Times New Roman" w:hAnsi="Times New Roman" w:cs="Times New Roman"/>
                 <w:bCs/>
@@ -1305,26 +1273,7 @@
                 <w:sz w:val="24"/>
                 <w:szCs w:val="24"/>
               </w:rPr>
-            </w:pPr>
-            <w:r>
-              <w:rPr>
-                <w:rFonts w:ascii="Times New Roman" w:hAnsi="Times New Roman" w:cs="Times New Roman"/>
-                <w:bCs/>
-                <w:color w:val="7030A0"/>
-                <w:sz w:val="24"/>
-                <w:szCs w:val="24"/>
-              </w:rPr>
-              <w:t>GS: Project Research Question</w:t>
-            </w:r>
-            <w:r>
-              <w:rPr>
-                <w:rFonts w:ascii="Times New Roman" w:hAnsi="Times New Roman" w:cs="Times New Roman"/>
-                <w:bCs/>
-                <w:color w:val="7030A0"/>
-                <w:sz w:val="24"/>
-                <w:szCs w:val="24"/>
-              </w:rPr>
-              <w:t xml:space="preserve"> and Study Design</w:t>
+              <w:t>GS: Project Research Question and Study Design</w:t>
             </w:r>
           </w:p>
           <w:p>
@@ -2899,51 +2848,6 @@
                 <w:szCs w:val="24"/>
               </w:rPr>
             </w:pPr>
-            <w:r>
-              <w:rPr>
-                <w:rFonts w:ascii="Times New Roman" w:eastAsia="Times New Roman" w:hAnsi="Times New Roman" w:cs="Times New Roman"/>
-                <w:sz w:val="24"/>
-              </w:rPr>
-              <w:t>§</w:t>
-            </w:r>
-            <w:r>
-              <w:rPr>
-                <w:rFonts w:ascii="Times New Roman" w:hAnsi="Times New Roman" w:cs="Times New Roman"/>
-                <w:sz w:val="24"/>
-                <w:szCs w:val="24"/>
-              </w:rPr>
-              <w:t xml:space="preserve">5.1; </w:t>
-            </w:r>
-            <w:r>
-              <w:rPr>
-                <w:rFonts w:ascii="Times New Roman" w:eastAsia="Times New Roman" w:hAnsi="Times New Roman" w:cs="Times New Roman"/>
-                <w:sz w:val="24"/>
-              </w:rPr>
-              <w:t>§</w:t>
-            </w:r>
-            <w:r>
-              <w:rPr>
-                <w:rFonts w:ascii="Times New Roman" w:hAnsi="Times New Roman" w:cs="Times New Roman"/>
-                <w:sz w:val="24"/>
-                <w:szCs w:val="24"/>
-              </w:rPr>
-              <w:t xml:space="preserve">5.2; </w:t>
-            </w:r>
-            <w:r>
-              <w:rPr>
-                <w:rFonts w:ascii="Times New Roman" w:eastAsia="Times New Roman" w:hAnsi="Times New Roman" w:cs="Times New Roman"/>
-                <w:sz w:val="24"/>
-              </w:rPr>
-              <w:t>§</w:t>
-            </w:r>
-            <w:r>
-              <w:rPr>
-                <w:rFonts w:ascii="Times New Roman" w:hAnsi="Times New Roman" w:cs="Times New Roman"/>
-                <w:sz w:val="24"/>
-                <w:szCs w:val="24"/>
-              </w:rPr>
-              <w:t>5.3</w:t>
-            </w:r>
           </w:p>
         </w:tc>
         <w:tc>
@@ -2969,15 +2873,15 @@
                 <w:sz w:val="24"/>
                 <w:szCs w:val="24"/>
               </w:rPr>
-              <w:t>5.1</w:t>
-            </w:r>
-            <w:r>
-              <w:rPr>
-                <w:rFonts w:ascii="Times New Roman" w:hAnsi="Times New Roman" w:cs="Times New Roman"/>
-                <w:sz w:val="24"/>
-                <w:szCs w:val="24"/>
-              </w:rPr>
-              <w:t xml:space="preserve"> (review)</w:t>
+              <w:t>5.3</w:t>
+            </w:r>
+            <w:r>
+              <w:rPr>
+                <w:rFonts w:ascii="Times New Roman" w:hAnsi="Times New Roman" w:cs="Times New Roman"/>
+                <w:sz w:val="24"/>
+                <w:szCs w:val="24"/>
+              </w:rPr>
+              <w:t xml:space="preserve"> – Confidence Intervals</w:t>
             </w:r>
           </w:p>
           <w:p>
@@ -2999,15 +2903,7 @@
                 <w:sz w:val="24"/>
                 <w:szCs w:val="24"/>
               </w:rPr>
-              <w:t>5.2</w:t>
-            </w:r>
-            <w:r>
-              <w:rPr>
-                <w:rFonts w:ascii="Times New Roman" w:hAnsi="Times New Roman" w:cs="Times New Roman"/>
-                <w:sz w:val="24"/>
-                <w:szCs w:val="24"/>
-              </w:rPr>
-              <w:t xml:space="preserve"> (review)</w:t>
+              <w:t>Bootstrapping</w:t>
             </w:r>
           </w:p>
           <w:p>
@@ -3017,31 +2913,6 @@
                 <w:ilvl w:val="0"/>
                 <w:numId w:val="1"/>
               </w:numPr>
-              <w:rPr>
-                <w:rFonts w:ascii="Times New Roman" w:hAnsi="Times New Roman" w:cs="Times New Roman"/>
-                <w:sz w:val="24"/>
-                <w:szCs w:val="24"/>
-              </w:rPr>
-            </w:pPr>
-            <w:r>
-              <w:rPr>
-                <w:rFonts w:ascii="Times New Roman" w:hAnsi="Times New Roman" w:cs="Times New Roman"/>
-                <w:sz w:val="24"/>
-                <w:szCs w:val="24"/>
-              </w:rPr>
-              <w:t>5.3</w:t>
-            </w:r>
-            <w:r>
-              <w:rPr>
-                <w:rFonts w:ascii="Times New Roman" w:hAnsi="Times New Roman" w:cs="Times New Roman"/>
-                <w:sz w:val="24"/>
-                <w:szCs w:val="24"/>
-              </w:rPr>
-              <w:t xml:space="preserve"> – Confidence Intervals</w:t>
-            </w:r>
-          </w:p>
-          <w:p>
-            <w:pPr>
               <w:rPr>
                 <w:rFonts w:ascii="Times New Roman" w:hAnsi="Times New Roman" w:cs="Times New Roman"/>
                 <w:sz w:val="24"/>
@@ -3474,15 +3345,7 @@
                 <w:sz w:val="24"/>
                 <w:szCs w:val="24"/>
               </w:rPr>
-              <w:t xml:space="preserve"> – Testin</w:t>
-            </w:r>
-            <w:r>
-              <w:rPr>
-                <w:rFonts w:ascii="Times New Roman" w:hAnsi="Times New Roman" w:cs="Times New Roman"/>
-                <w:sz w:val="24"/>
-                <w:szCs w:val="24"/>
-              </w:rPr>
-              <w:t>g</w:t>
+              <w:t xml:space="preserve"> – Testing</w:t>
             </w:r>
           </w:p>
           <w:p>
@@ -4025,17 +3888,7 @@
                 <w:sz w:val="24"/>
                 <w:szCs w:val="24"/>
               </w:rPr>
-              <w:t>Winter Sports Helmet Use and Head Injuries</w:t>
-            </w:r>
-            <w:r>
-              <w:rPr>
-                <w:rFonts w:ascii="Times New Roman" w:hAnsi="Times New Roman" w:cs="Times New Roman"/>
-                <w:bCs/>
-                <w:color w:val="00B050"/>
-                <w:sz w:val="24"/>
-                <w:szCs w:val="24"/>
-              </w:rPr>
-              <w:t xml:space="preserve"> Testing &amp; Estimation</w:t>
+              <w:t>Winter Sports Helmet Use and Head Injuries Testing &amp; Estimation</w:t>
             </w:r>
           </w:p>
         </w:tc>
@@ -5279,25 +5132,7 @@
                 <w:sz w:val="24"/>
                 <w:szCs w:val="24"/>
               </w:rPr>
-              <w:t>9</w:t>
-            </w:r>
-            <w:r>
-              <w:rPr>
-                <w:rFonts w:ascii="Times New Roman" w:hAnsi="Times New Roman" w:cs="Times New Roman"/>
-                <w:color w:val="FF0000"/>
-                <w:sz w:val="24"/>
-                <w:szCs w:val="24"/>
-              </w:rPr>
-              <w:t>*</w:t>
-            </w:r>
-            <w:r>
-              <w:rPr>
-                <w:rFonts w:ascii="Times New Roman" w:hAnsi="Times New Roman" w:cs="Times New Roman"/>
-                <w:color w:val="FF0000"/>
-                <w:sz w:val="24"/>
-                <w:szCs w:val="24"/>
-              </w:rPr>
-              <w:t xml:space="preserve"> </w:t>
+              <w:t xml:space="preserve">9* </w:t>
             </w:r>
           </w:p>
           <w:p>
@@ -5329,27 +5164,7 @@
                 <w:sz w:val="24"/>
                 <w:szCs w:val="24"/>
               </w:rPr>
-              <w:t>Moneyball</w:t>
-            </w:r>
-            <w:r>
-              <w:rPr>
-                <w:rFonts w:ascii="Times New Roman" w:hAnsi="Times New Roman" w:cs="Times New Roman"/>
-                <w:bCs/>
-                <w:color w:val="00B050"/>
-                <w:sz w:val="24"/>
-                <w:szCs w:val="24"/>
-              </w:rPr>
-              <w:t>*</w:t>
-            </w:r>
-            <w:r>
-              <w:rPr>
-                <w:rFonts w:ascii="Times New Roman" w:hAnsi="Times New Roman" w:cs="Times New Roman"/>
-                <w:bCs/>
-                <w:color w:val="00B050"/>
-                <w:sz w:val="24"/>
-                <w:szCs w:val="24"/>
-              </w:rPr>
-              <w:t xml:space="preserve"> </w:t>
+              <w:t xml:space="preserve">Moneyball* </w:t>
             </w:r>
             <w:r>
               <w:rPr>
@@ -5360,51 +5175,7 @@
                 <w:sz w:val="24"/>
                 <w:szCs w:val="24"/>
               </w:rPr>
-              <w:t>(*</w:t>
-            </w:r>
-            <w:r>
-              <w:rPr>
-                <w:rFonts w:ascii="Times New Roman" w:hAnsi="Times New Roman" w:cs="Times New Roman"/>
-                <w:bCs/>
-                <w:i/>
-                <w:iCs/>
-                <w:sz w:val="24"/>
-                <w:szCs w:val="24"/>
-              </w:rPr>
-              <w:t xml:space="preserve">both </w:t>
-            </w:r>
-            <w:r>
-              <w:rPr>
-                <w:rFonts w:ascii="Times New Roman" w:hAnsi="Times New Roman" w:cs="Times New Roman"/>
-                <w:bCs/>
-                <w:i/>
-                <w:iCs/>
-                <w:sz w:val="24"/>
-                <w:szCs w:val="24"/>
-              </w:rPr>
-              <w:t xml:space="preserve">moved to </w:t>
-            </w:r>
-            <w:r>
-              <w:rPr>
-                <w:rFonts w:ascii="Times New Roman" w:hAnsi="Times New Roman" w:cs="Times New Roman"/>
-                <w:bCs/>
-                <w:i/>
-                <w:iCs/>
-                <w:sz w:val="24"/>
-                <w:szCs w:val="24"/>
-              </w:rPr>
-              <w:t>Wednesday</w:t>
-            </w:r>
-            <w:r>
-              <w:rPr>
-                <w:rFonts w:ascii="Times New Roman" w:hAnsi="Times New Roman" w:cs="Times New Roman"/>
-                <w:bCs/>
-                <w:i/>
-                <w:iCs/>
-                <w:sz w:val="24"/>
-                <w:szCs w:val="24"/>
-              </w:rPr>
-              <w:t xml:space="preserve"> to check understanding prior to Exam 2)</w:t>
+              <w:t>(*both moved to Wednesday to check understanding prior to Exam 2)</w:t>
             </w:r>
           </w:p>
         </w:tc>
@@ -5899,6 +5670,7 @@
     <w:lsdException w:name="HTML Sample" w:semiHidden="1" w:unhideWhenUsed="1"/>
     <w:lsdException w:name="HTML Typewriter" w:semiHidden="1" w:unhideWhenUsed="1"/>
     <w:lsdException w:name="HTML Variable" w:semiHidden="1" w:unhideWhenUsed="1"/>
+    <w:lsdException w:name="Normal Table" w:semiHidden="1" w:unhideWhenUsed="1"/>
     <w:lsdException w:name="annotation subject" w:semiHidden="1" w:unhideWhenUsed="1"/>
     <w:lsdException w:name="No List" w:semiHidden="1" w:unhideWhenUsed="1"/>
     <w:lsdException w:name="Outline List 1" w:semiHidden="1" w:unhideWhenUsed="1"/>
@@ -5945,8 +5717,10 @@
     <w:lsdException w:name="Table Subtle 2" w:semiHidden="1" w:unhideWhenUsed="1"/>
     <w:lsdException w:name="Table Web 1" w:semiHidden="1" w:unhideWhenUsed="1"/>
     <w:lsdException w:name="Table Web 2" w:semiHidden="1" w:unhideWhenUsed="1"/>
+    <w:lsdException w:name="Table Web 3" w:semiHidden="1" w:unhideWhenUsed="1"/>
     <w:lsdException w:name="Balloon Text" w:semiHidden="1" w:unhideWhenUsed="1"/>
     <w:lsdException w:name="Table Grid" w:uiPriority="39"/>
+    <w:lsdException w:name="Table Theme" w:semiHidden="1" w:unhideWhenUsed="1"/>
     <w:lsdException w:name="Placeholder Text" w:semiHidden="1"/>
     <w:lsdException w:name="No Spacing" w:uiPriority="1" w:qFormat="1"/>
     <w:lsdException w:name="Light Shading" w:uiPriority="60"/>

--- a/calendars/Sum1_21-Stat216_Calendar-Online.docx
+++ b/calendars/Sum1_21-Stat216_Calendar-Online.docx
@@ -802,7 +802,27 @@
                 <w:sz w:val="24"/>
                 <w:szCs w:val="24"/>
               </w:rPr>
-              <w:t xml:space="preserve">Last day to ADD with ADD/DROP form; </w:t>
+              <w:t xml:space="preserve">Last day to ADD with ADD/DROP </w:t>
+            </w:r>
+            <w:proofErr w:type="gramStart"/>
+            <w:r>
+              <w:rPr>
+                <w:rFonts w:ascii="Times New Roman" w:hAnsi="Times New Roman" w:cs="Times New Roman"/>
+                <w:b/>
+                <w:sz w:val="24"/>
+                <w:szCs w:val="24"/>
+              </w:rPr>
+              <w:t>form;</w:t>
+            </w:r>
+            <w:proofErr w:type="gramEnd"/>
+            <w:r>
+              <w:rPr>
+                <w:rFonts w:ascii="Times New Roman" w:hAnsi="Times New Roman" w:cs="Times New Roman"/>
+                <w:b/>
+                <w:sz w:val="24"/>
+                <w:szCs w:val="24"/>
+              </w:rPr>
+              <w:t xml:space="preserve"> </w:t>
             </w:r>
           </w:p>
           <w:p>
@@ -1252,8 +1272,20 @@
                 <w:sz w:val="24"/>
                 <w:szCs w:val="24"/>
               </w:rPr>
-              <w:t>Google Drive: Collaborative Work Space</w:t>
-            </w:r>
+              <w:t xml:space="preserve">Google Drive: Collaborative </w:t>
+            </w:r>
+            <w:proofErr w:type="gramStart"/>
+            <w:r>
+              <w:rPr>
+                <w:rFonts w:ascii="Times New Roman" w:hAnsi="Times New Roman" w:cs="Times New Roman"/>
+                <w:bCs/>
+                <w:color w:val="7030A0"/>
+                <w:sz w:val="24"/>
+                <w:szCs w:val="24"/>
+              </w:rPr>
+              <w:t>Work Space</w:t>
+            </w:r>
+            <w:proofErr w:type="gramEnd"/>
           </w:p>
           <w:p>
             <w:pPr>
@@ -3290,7 +3322,31 @@
                 <w:sz w:val="24"/>
                 <w:szCs w:val="24"/>
               </w:rPr>
-              <w:t xml:space="preserve"> - Testing</w:t>
+              <w:t xml:space="preserve"> </w:t>
+            </w:r>
+            <w:r>
+              <w:rPr>
+                <w:rFonts w:ascii="Times New Roman" w:hAnsi="Times New Roman" w:cs="Times New Roman"/>
+                <w:sz w:val="24"/>
+                <w:szCs w:val="24"/>
+              </w:rPr>
+              <w:t>–</w:t>
+            </w:r>
+            <w:r>
+              <w:rPr>
+                <w:rFonts w:ascii="Times New Roman" w:hAnsi="Times New Roman" w:cs="Times New Roman"/>
+                <w:sz w:val="24"/>
+                <w:szCs w:val="24"/>
+              </w:rPr>
+              <w:t xml:space="preserve"> Testing</w:t>
+            </w:r>
+            <w:r>
+              <w:rPr>
+                <w:rFonts w:ascii="Times New Roman" w:hAnsi="Times New Roman" w:cs="Times New Roman"/>
+                <w:sz w:val="24"/>
+                <w:szCs w:val="24"/>
+              </w:rPr>
+              <w:t xml:space="preserve"> and Intervals</w:t>
             </w:r>
           </w:p>
           <w:p>
@@ -3339,14 +3395,6 @@
               <w:t>TwoPropSim</w:t>
             </w:r>
             <w:proofErr w:type="spellEnd"/>
-            <w:r>
-              <w:rPr>
-                <w:rFonts w:ascii="Times New Roman" w:hAnsi="Times New Roman" w:cs="Times New Roman"/>
-                <w:sz w:val="24"/>
-                <w:szCs w:val="24"/>
-              </w:rPr>
-              <w:t xml:space="preserve"> – Testing</w:t>
-            </w:r>
           </w:p>
           <w:p>
             <w:pPr>
@@ -3714,81 +3762,6 @@
                 <w:szCs w:val="24"/>
               </w:rPr>
             </w:pPr>
-            <w:r>
-              <w:rPr>
-                <w:rFonts w:ascii="Times New Roman" w:eastAsia="Times New Roman" w:hAnsi="Times New Roman" w:cs="Times New Roman"/>
-                <w:sz w:val="24"/>
-              </w:rPr>
-              <w:t>§</w:t>
-            </w:r>
-            <w:r>
-              <w:rPr>
-                <w:rFonts w:ascii="Times New Roman" w:hAnsi="Times New Roman" w:cs="Times New Roman"/>
-                <w:sz w:val="24"/>
-                <w:szCs w:val="24"/>
-              </w:rPr>
-              <w:t xml:space="preserve">5.4; </w:t>
-            </w:r>
-            <w:r>
-              <w:rPr>
-                <w:rFonts w:ascii="Times New Roman" w:eastAsia="Times New Roman" w:hAnsi="Times New Roman" w:cs="Times New Roman"/>
-                <w:sz w:val="24"/>
-              </w:rPr>
-              <w:t>§</w:t>
-            </w:r>
-            <w:r>
-              <w:rPr>
-                <w:rFonts w:ascii="Times New Roman" w:hAnsi="Times New Roman" w:cs="Times New Roman"/>
-                <w:sz w:val="24"/>
-                <w:szCs w:val="24"/>
-              </w:rPr>
-              <w:t xml:space="preserve">5.5; </w:t>
-            </w:r>
-            <w:r>
-              <w:rPr>
-                <w:rFonts w:ascii="Times New Roman" w:eastAsia="Times New Roman" w:hAnsi="Times New Roman" w:cs="Times New Roman"/>
-                <w:sz w:val="24"/>
-              </w:rPr>
-              <w:t>§</w:t>
-            </w:r>
-            <w:r>
-              <w:rPr>
-                <w:rFonts w:ascii="Times New Roman" w:hAnsi="Times New Roman" w:cs="Times New Roman"/>
-                <w:sz w:val="24"/>
-                <w:szCs w:val="24"/>
-              </w:rPr>
-              <w:t xml:space="preserve">5.6; </w:t>
-            </w:r>
-            <w:r>
-              <w:rPr>
-                <w:rFonts w:ascii="Times New Roman" w:eastAsia="Times New Roman" w:hAnsi="Times New Roman" w:cs="Times New Roman"/>
-                <w:sz w:val="24"/>
-              </w:rPr>
-              <w:t>§</w:t>
-            </w:r>
-            <w:r>
-              <w:rPr>
-                <w:rFonts w:ascii="Times New Roman" w:hAnsi="Times New Roman" w:cs="Times New Roman"/>
-                <w:sz w:val="24"/>
-                <w:szCs w:val="24"/>
-              </w:rPr>
-              <w:t xml:space="preserve">5.7; </w:t>
-            </w:r>
-            <w:r>
-              <w:rPr>
-                <w:rFonts w:ascii="Times New Roman" w:eastAsia="Times New Roman" w:hAnsi="Times New Roman" w:cs="Times New Roman"/>
-                <w:sz w:val="24"/>
-              </w:rPr>
-              <w:t>§</w:t>
-            </w:r>
-            <w:r>
-              <w:rPr>
-                <w:rFonts w:ascii="Times New Roman" w:hAnsi="Times New Roman" w:cs="Times New Roman"/>
-                <w:sz w:val="24"/>
-                <w:szCs w:val="24"/>
-              </w:rPr>
-              <w:t>5.8</w:t>
-            </w:r>
           </w:p>
         </w:tc>
         <w:tc>
@@ -3798,64 +3771,13 @@
           <w:p>
             <w:pPr>
               <w:pStyle w:val="ListParagraph"/>
-              <w:numPr>
-                <w:ilvl w:val="0"/>
-                <w:numId w:val="1"/>
-              </w:numPr>
-              <w:rPr>
-                <w:rFonts w:ascii="Times New Roman" w:hAnsi="Times New Roman" w:cs="Times New Roman"/>
-                <w:sz w:val="24"/>
-                <w:szCs w:val="24"/>
-              </w:rPr>
-            </w:pPr>
-            <w:r>
-              <w:rPr>
-                <w:rFonts w:ascii="Times New Roman" w:hAnsi="Times New Roman" w:cs="Times New Roman"/>
-                <w:sz w:val="24"/>
-                <w:szCs w:val="24"/>
-              </w:rPr>
-              <w:t>5.4</w:t>
-            </w:r>
-            <w:r>
-              <w:rPr>
-                <w:rFonts w:ascii="Times New Roman" w:hAnsi="Times New Roman" w:cs="Times New Roman"/>
-                <w:sz w:val="24"/>
-                <w:szCs w:val="24"/>
-              </w:rPr>
-              <w:t xml:space="preserve"> – Confidence Intervals</w:t>
-            </w:r>
-          </w:p>
-          <w:p>
-            <w:pPr>
-              <w:pStyle w:val="ListParagraph"/>
-              <w:numPr>
-                <w:ilvl w:val="0"/>
-                <w:numId w:val="1"/>
-              </w:numPr>
-              <w:rPr>
-                <w:rFonts w:ascii="Times New Roman" w:hAnsi="Times New Roman" w:cs="Times New Roman"/>
-                <w:sz w:val="24"/>
-                <w:szCs w:val="24"/>
-              </w:rPr>
-            </w:pPr>
-            <w:proofErr w:type="spellStart"/>
-            <w:r>
-              <w:rPr>
-                <w:rFonts w:ascii="Times New Roman" w:hAnsi="Times New Roman" w:cs="Times New Roman"/>
-                <w:sz w:val="24"/>
-                <w:szCs w:val="24"/>
-              </w:rPr>
-              <w:t>TwoPropSim</w:t>
-            </w:r>
-            <w:proofErr w:type="spellEnd"/>
-            <w:r>
-              <w:rPr>
-                <w:rFonts w:ascii="Times New Roman" w:hAnsi="Times New Roman" w:cs="Times New Roman"/>
-                <w:sz w:val="24"/>
-                <w:szCs w:val="24"/>
-              </w:rPr>
-              <w:t xml:space="preserve"> – Confidence Intervals</w:t>
-            </w:r>
+              <w:ind w:left="144"/>
+              <w:rPr>
+                <w:rFonts w:ascii="Times New Roman" w:hAnsi="Times New Roman" w:cs="Times New Roman"/>
+                <w:sz w:val="24"/>
+                <w:szCs w:val="24"/>
+              </w:rPr>
+            </w:pPr>
           </w:p>
         </w:tc>
         <w:tc>

--- a/calendars/Sum1_21-Stat216_Calendar-Online.docx
+++ b/calendars/Sum1_21-Stat216_Calendar-Online.docx
@@ -802,27 +802,7 @@
                 <w:sz w:val="24"/>
                 <w:szCs w:val="24"/>
               </w:rPr>
-              <w:t xml:space="preserve">Last day to ADD with ADD/DROP </w:t>
-            </w:r>
-            <w:proofErr w:type="gramStart"/>
-            <w:r>
-              <w:rPr>
-                <w:rFonts w:ascii="Times New Roman" w:hAnsi="Times New Roman" w:cs="Times New Roman"/>
-                <w:b/>
-                <w:sz w:val="24"/>
-                <w:szCs w:val="24"/>
-              </w:rPr>
-              <w:t>form;</w:t>
-            </w:r>
-            <w:proofErr w:type="gramEnd"/>
-            <w:r>
-              <w:rPr>
-                <w:rFonts w:ascii="Times New Roman" w:hAnsi="Times New Roman" w:cs="Times New Roman"/>
-                <w:b/>
-                <w:sz w:val="24"/>
-                <w:szCs w:val="24"/>
-              </w:rPr>
-              <w:t xml:space="preserve"> </w:t>
+              <w:t xml:space="preserve">Last day to ADD with ADD/DROP form; </w:t>
             </w:r>
           </w:p>
           <w:p>
@@ -1272,20 +1252,8 @@
                 <w:sz w:val="24"/>
                 <w:szCs w:val="24"/>
               </w:rPr>
-              <w:t xml:space="preserve">Google Drive: Collaborative </w:t>
-            </w:r>
-            <w:proofErr w:type="gramStart"/>
-            <w:r>
-              <w:rPr>
-                <w:rFonts w:ascii="Times New Roman" w:hAnsi="Times New Roman" w:cs="Times New Roman"/>
-                <w:bCs/>
-                <w:color w:val="7030A0"/>
-                <w:sz w:val="24"/>
-                <w:szCs w:val="24"/>
-              </w:rPr>
-              <w:t>Work Space</w:t>
-            </w:r>
-            <w:proofErr w:type="gramEnd"/>
+              <w:t>Google Drive: Collaborative Work Space</w:t>
+            </w:r>
           </w:p>
           <w:p>
             <w:pPr>
@@ -4539,7 +4507,15 @@
                 <w:sz w:val="24"/>
                 <w:szCs w:val="24"/>
               </w:rPr>
-              <w:t>TwoMeanRand</w:t>
+              <w:t>TwoMean</w:t>
+            </w:r>
+            <w:r>
+              <w:rPr>
+                <w:rFonts w:ascii="Times New Roman" w:hAnsi="Times New Roman" w:cs="Times New Roman"/>
+                <w:sz w:val="24"/>
+                <w:szCs w:val="24"/>
+              </w:rPr>
+              <w:t>Theory</w:t>
             </w:r>
             <w:proofErr w:type="spellEnd"/>
           </w:p>

--- a/calendars/Sum1_21-Stat216_Calendar-Online.docx
+++ b/calendars/Sum1_21-Stat216_Calendar-Online.docx
@@ -45,25 +45,7 @@
           <w:sz w:val="24"/>
           <w:szCs w:val="24"/>
         </w:rPr>
-        <w:t xml:space="preserve">GS = </w:t>
-      </w:r>
-      <w:proofErr w:type="spellStart"/>
-      <w:r>
-        <w:rPr>
-          <w:rFonts w:ascii="Times New Roman" w:hAnsi="Times New Roman" w:cs="Times New Roman"/>
-          <w:sz w:val="24"/>
-          <w:szCs w:val="24"/>
-        </w:rPr>
-        <w:t>Gradescope</w:t>
-      </w:r>
-      <w:proofErr w:type="spellEnd"/>
-      <w:r>
-        <w:rPr>
-          <w:rFonts w:ascii="Times New Roman" w:hAnsi="Times New Roman" w:cs="Times New Roman"/>
-          <w:sz w:val="24"/>
-          <w:szCs w:val="24"/>
-        </w:rPr>
-        <w:t>; D2L = Brightspace Desire to Learn; DP = Discussion post</w:t>
+        <w:t>GS = Gradescope; D2L = Brightspace Desire to Learn; DP = Discussion post</w:t>
       </w:r>
     </w:p>
     <w:tbl>
@@ -527,7 +509,6 @@
                 <w:szCs w:val="24"/>
               </w:rPr>
             </w:pPr>
-            <w:proofErr w:type="spellStart"/>
             <w:r>
               <w:rPr>
                 <w:rFonts w:ascii="Times New Roman" w:hAnsi="Times New Roman" w:cs="Times New Roman"/>
@@ -536,7 +517,6 @@
               </w:rPr>
               <w:t>Course_Tour</w:t>
             </w:r>
-            <w:proofErr w:type="spellEnd"/>
           </w:p>
           <w:p>
             <w:pPr>
@@ -1259,27 +1239,6 @@
             <w:pPr>
               <w:rPr>
                 <w:rFonts w:ascii="Times New Roman" w:hAnsi="Times New Roman" w:cs="Times New Roman"/>
-                <w:bCs/>
-                <w:color w:val="7030A0"/>
-                <w:sz w:val="24"/>
-                <w:szCs w:val="24"/>
-              </w:rPr>
-            </w:pPr>
-            <w:r>
-              <w:rPr>
-                <w:rFonts w:ascii="Times New Roman" w:hAnsi="Times New Roman" w:cs="Times New Roman"/>
-                <w:bCs/>
-                <w:color w:val="7030A0"/>
-                <w:sz w:val="24"/>
-                <w:szCs w:val="24"/>
-              </w:rPr>
-              <w:t>GS: Project Research Question and Study Design</w:t>
-            </w:r>
-          </w:p>
-          <w:p>
-            <w:pPr>
-              <w:rPr>
-                <w:rFonts w:ascii="Times New Roman" w:hAnsi="Times New Roman" w:cs="Times New Roman"/>
                 <w:b/>
                 <w:sz w:val="24"/>
                 <w:szCs w:val="24"/>
@@ -2135,6 +2094,7 @@
             <w:pPr>
               <w:rPr>
                 <w:rFonts w:ascii="Times New Roman" w:hAnsi="Times New Roman" w:cs="Times New Roman"/>
+                <w:bCs/>
                 <w:color w:val="7030A0"/>
                 <w:sz w:val="24"/>
                 <w:szCs w:val="24"/>
@@ -2143,11 +2103,12 @@
             <w:r>
               <w:rPr>
                 <w:rFonts w:ascii="Times New Roman" w:hAnsi="Times New Roman" w:cs="Times New Roman"/>
+                <w:bCs/>
                 <w:color w:val="7030A0"/>
                 <w:sz w:val="24"/>
                 <w:szCs w:val="24"/>
               </w:rPr>
-              <w:t>GS: Project Data</w:t>
+              <w:t>GS: Project Research Question and Study Design</w:t>
             </w:r>
           </w:p>
           <w:p>
@@ -2518,7 +2479,6 @@
                 <w:szCs w:val="24"/>
               </w:rPr>
             </w:pPr>
-            <w:proofErr w:type="spellStart"/>
             <w:r>
               <w:rPr>
                 <w:rFonts w:ascii="Times New Roman" w:hAnsi="Times New Roman" w:cs="Times New Roman"/>
@@ -2527,7 +2487,6 @@
               </w:rPr>
               <w:t>OnePropTheory</w:t>
             </w:r>
-            <w:proofErr w:type="spellEnd"/>
             <w:r>
               <w:rPr>
                 <w:rFonts w:ascii="Times New Roman" w:hAnsi="Times New Roman" w:cs="Times New Roman"/>
@@ -2919,23 +2878,13 @@
                 <w:szCs w:val="24"/>
               </w:rPr>
             </w:pPr>
-            <w:proofErr w:type="spellStart"/>
-            <w:r>
-              <w:rPr>
-                <w:rFonts w:ascii="Times New Roman" w:hAnsi="Times New Roman" w:cs="Times New Roman"/>
-                <w:sz w:val="24"/>
-                <w:szCs w:val="24"/>
-              </w:rPr>
-              <w:t>OnePropTheory</w:t>
-            </w:r>
-            <w:proofErr w:type="spellEnd"/>
-            <w:r>
-              <w:rPr>
-                <w:rFonts w:ascii="Times New Roman" w:hAnsi="Times New Roman" w:cs="Times New Roman"/>
-                <w:sz w:val="24"/>
-                <w:szCs w:val="24"/>
-              </w:rPr>
-              <w:t xml:space="preserve"> – Confidence Intervals</w:t>
+            <w:r>
+              <w:rPr>
+                <w:rFonts w:ascii="Times New Roman" w:hAnsi="Times New Roman" w:cs="Times New Roman"/>
+                <w:sz w:val="24"/>
+                <w:szCs w:val="24"/>
+              </w:rPr>
+              <w:t>OnePropTheory – Confidence Intervals</w:t>
             </w:r>
           </w:p>
         </w:tc>
@@ -2959,7 +2908,7 @@
                 <w:sz w:val="24"/>
                 <w:szCs w:val="24"/>
               </w:rPr>
-              <w:t>GS: Project Descriptive Statistics</w:t>
+              <w:t>GS: Project Data</w:t>
             </w:r>
           </w:p>
           <w:p>
@@ -3353,7 +3302,6 @@
                 <w:szCs w:val="24"/>
               </w:rPr>
             </w:pPr>
-            <w:proofErr w:type="spellStart"/>
             <w:r>
               <w:rPr>
                 <w:rFonts w:ascii="Times New Roman" w:hAnsi="Times New Roman" w:cs="Times New Roman"/>
@@ -3362,7 +3310,6 @@
               </w:rPr>
               <w:t>TwoPropSim</w:t>
             </w:r>
-            <w:proofErr w:type="spellEnd"/>
           </w:p>
           <w:p>
             <w:pPr>
@@ -3378,7 +3325,6 @@
                 <w:szCs w:val="24"/>
               </w:rPr>
             </w:pPr>
-            <w:proofErr w:type="spellStart"/>
             <w:r>
               <w:rPr>
                 <w:rFonts w:ascii="Times New Roman" w:hAnsi="Times New Roman" w:cs="Times New Roman"/>
@@ -3387,7 +3333,6 @@
               </w:rPr>
               <w:t>Errors_Power</w:t>
             </w:r>
-            <w:proofErr w:type="spellEnd"/>
           </w:p>
         </w:tc>
         <w:tc>
@@ -3752,6 +3697,36 @@
           <w:tcPr>
             <w:tcW w:w="3960" w:type="dxa"/>
           </w:tcPr>
+          <w:p>
+            <w:pPr>
+              <w:rPr>
+                <w:rFonts w:ascii="Times New Roman" w:hAnsi="Times New Roman" w:cs="Times New Roman"/>
+                <w:bCs/>
+                <w:color w:val="00B050"/>
+                <w:sz w:val="24"/>
+                <w:szCs w:val="24"/>
+              </w:rPr>
+            </w:pPr>
+            <w:r>
+              <w:rPr>
+                <w:rFonts w:ascii="Times New Roman" w:hAnsi="Times New Roman" w:cs="Times New Roman"/>
+                <w:color w:val="7030A0"/>
+                <w:sz w:val="24"/>
+                <w:szCs w:val="24"/>
+              </w:rPr>
+              <w:t>GS: Project Descriptive Statistics</w:t>
+            </w:r>
+            <w:r>
+              <w:rPr>
+                <w:rFonts w:ascii="Times New Roman" w:hAnsi="Times New Roman" w:cs="Times New Roman"/>
+                <w:bCs/>
+                <w:color w:val="00B050"/>
+                <w:sz w:val="24"/>
+                <w:szCs w:val="24"/>
+              </w:rPr>
+              <w:t xml:space="preserve"> </w:t>
+            </w:r>
+          </w:p>
           <w:p>
             <w:pPr>
               <w:rPr>
@@ -4073,7 +4048,6 @@
                 <w:szCs w:val="24"/>
               </w:rPr>
             </w:pPr>
-            <w:proofErr w:type="spellStart"/>
             <w:r>
               <w:rPr>
                 <w:rFonts w:ascii="Times New Roman" w:hAnsi="Times New Roman" w:cs="Times New Roman"/>
@@ -4082,7 +4056,6 @@
               </w:rPr>
               <w:t>OneMeanTheory</w:t>
             </w:r>
-            <w:proofErr w:type="spellEnd"/>
           </w:p>
         </w:tc>
         <w:tc>
@@ -4500,7 +4473,6 @@
                 <w:szCs w:val="24"/>
               </w:rPr>
             </w:pPr>
-            <w:proofErr w:type="spellStart"/>
             <w:r>
               <w:rPr>
                 <w:rFonts w:ascii="Times New Roman" w:hAnsi="Times New Roman" w:cs="Times New Roman"/>
@@ -4517,7 +4489,6 @@
               </w:rPr>
               <w:t>Theory</w:t>
             </w:r>
-            <w:proofErr w:type="spellEnd"/>
           </w:p>
         </w:tc>
         <w:tc>
@@ -4853,7 +4824,6 @@
                 <w:szCs w:val="24"/>
               </w:rPr>
             </w:pPr>
-            <w:proofErr w:type="spellStart"/>
             <w:r>
               <w:rPr>
                 <w:rFonts w:ascii="Times New Roman" w:hAnsi="Times New Roman" w:cs="Times New Roman"/>
@@ -4862,7 +4832,6 @@
               </w:rPr>
               <w:t>RegressionSim</w:t>
             </w:r>
-            <w:proofErr w:type="spellEnd"/>
           </w:p>
         </w:tc>
         <w:tc>
